--- a/Technical financial analysis extended.docx
+++ b/Technical financial analysis extended.docx
@@ -405,17 +405,530 @@
     </w:p>
     <w:p>
       <w:r>
-        <w:t xml:space="preserve">We are using the SVM in regressive mode. </w:t>
-      </w:r>
-      <w:r>
-        <w:rPr>
-          <w:color w:val="FF0000"/>
-          <w:highlight w:val="yellow"/>
-        </w:rPr>
-        <w:t>USE THE Classification mode.</w:t>
+        <w:t xml:space="preserve">We are using the SVM in regressive </w:t>
+      </w:r>
+      <w:r>
+        <w:t xml:space="preserve">and classification </w:t>
+      </w:r>
+      <w:r>
+        <w:t>mode</w:t>
       </w:r>
     </w:p>
     <w:p/>
+    <w:p/>
+    <w:p>
+      <w:r>
+        <w:t>We have removed the data of the days that the Company don’t open.</w:t>
+      </w:r>
+    </w:p>
+    <w:p>
+      <w:r>
+        <w:t xml:space="preserve">The size of the vectors is based on the length of data of one year. Naturally, one year of data have a different length on each company. But trying to get a simplification the definition of ‘one year of data’, we have use the median of the companies’ vectors length. The reason to use the median instead of the average is only to get a value not so vulnerable to extreme values. There are a lot of companies in a year with less duration that even a half year, so the median help us to find easily a </w:t>
+      </w:r>
+      <w:proofErr w:type="spellStart"/>
+      <w:r>
+        <w:t>center</w:t>
+      </w:r>
+      <w:proofErr w:type="spellEnd"/>
+      <w:r>
+        <w:t xml:space="preserve"> value: 244.</w:t>
+      </w:r>
+    </w:p>
+    <w:p/>
+    <w:p>
+      <w:r>
+        <w:t>The goal is to get during</w:t>
+      </w:r>
+      <w:r>
+        <w:t xml:space="preserve"> full</w:t>
+      </w:r>
+      <w:r>
+        <w:t xml:space="preserve"> year</w:t>
+      </w:r>
+      <w:r>
+        <w:t xml:space="preserve"> of data,</w:t>
+      </w:r>
+      <w:r>
+        <w:t xml:space="preserve"> the best SVM method</w:t>
+      </w:r>
+      <w:r>
+        <w:t xml:space="preserve"> for each company</w:t>
+      </w:r>
+      <w:r>
+        <w:t xml:space="preserve">. </w:t>
+      </w:r>
+      <w:r>
+        <w:t xml:space="preserve">Using 3 different kernels: </w:t>
+      </w:r>
+      <w:r>
+        <w:t>"linear", "</w:t>
+      </w:r>
+      <w:proofErr w:type="spellStart"/>
+      <w:r>
+        <w:t>rbf</w:t>
+      </w:r>
+      <w:proofErr w:type="spellEnd"/>
+      <w:r>
+        <w:t>", "sigmoid"</w:t>
+      </w:r>
+      <w:r>
+        <w:t>.</w:t>
+      </w:r>
+    </w:p>
+    <w:p>
+      <w:r>
+        <w:t>To do it, w</w:t>
+      </w:r>
+      <w:r>
+        <w:t xml:space="preserve">e have trained the SVMs with </w:t>
+      </w:r>
+      <w:r>
+        <w:t>samples</w:t>
+      </w:r>
+      <w:r>
+        <w:t xml:space="preserve"> of:</w:t>
+      </w:r>
+    </w:p>
+    <w:p>
+      <w:r>
+        <w:t>-Half year</w:t>
+      </w:r>
+    </w:p>
+    <w:p>
+      <w:r>
+        <w:lastRenderedPageBreak/>
+        <w:t>- 2 years</w:t>
+      </w:r>
+    </w:p>
+    <w:p>
+      <w:r>
+        <w:t>- 4 years</w:t>
+      </w:r>
+    </w:p>
+    <w:p/>
+    <w:p>
+      <w:r>
+        <w:t xml:space="preserve">with a sliding window that can be moved in intervals of half year, 4a whole year and two years. </w:t>
+      </w:r>
+    </w:p>
+    <w:p/>
+    <w:p>
+      <w:pPr>
+        <w:rPr>
+          <w:lang w:val="es-ES"/>
+        </w:rPr>
+      </w:pPr>
+      <w:proofErr w:type="spellStart"/>
+      <w:r>
+        <w:rPr>
+          <w:lang w:val="es-ES"/>
+        </w:rPr>
+        <w:t>Schema</w:t>
+      </w:r>
+      <w:proofErr w:type="spellEnd"/>
+      <w:r>
+        <w:rPr>
+          <w:lang w:val="es-ES"/>
+        </w:rPr>
+        <w:t>:</w:t>
+      </w:r>
+    </w:p>
+    <w:p>
+      <w:pPr>
+        <w:rPr>
+          <w:lang w:val="es-ES"/>
+        </w:rPr>
+      </w:pPr>
+    </w:p>
+    <w:p>
+      <w:pPr>
+        <w:rPr>
+          <w:lang w:val="es-ES"/>
+        </w:rPr>
+      </w:pPr>
+      <w:r>
+        <w:rPr>
+          <w:lang w:val="es-ES"/>
+        </w:rPr>
+        <w:t xml:space="preserve">Vector1: </w:t>
+      </w:r>
+      <w:r>
+        <w:rPr>
+          <w:lang w:val="es-ES"/>
+        </w:rPr>
+        <w:tab/>
+      </w:r>
+      <w:r>
+        <w:rPr>
+          <w:lang w:val="es-ES"/>
+        </w:rPr>
+        <w:t>X</w:t>
+      </w:r>
+      <w:r>
+        <w:rPr>
+          <w:lang w:val="es-ES"/>
+        </w:rPr>
+        <w:tab/>
+        <w:t>X-1</w:t>
+      </w:r>
+      <w:r>
+        <w:rPr>
+          <w:lang w:val="es-ES"/>
+        </w:rPr>
+        <w:tab/>
+        <w:t xml:space="preserve">X-2 … </w:t>
+      </w:r>
+      <w:r>
+        <w:rPr>
+          <w:lang w:val="es-ES"/>
+        </w:rPr>
+        <w:tab/>
+      </w:r>
+      <w:r>
+        <w:rPr>
+          <w:lang w:val="es-ES"/>
+        </w:rPr>
+        <w:t>X-W</w:t>
+      </w:r>
+      <w:r>
+        <w:rPr>
+          <w:lang w:val="es-ES"/>
+        </w:rPr>
+        <w:t xml:space="preserve">  </w:t>
+      </w:r>
+    </w:p>
+    <w:p>
+      <w:pPr>
+        <w:rPr>
+          <w:lang w:val="es-ES"/>
+        </w:rPr>
+      </w:pPr>
+      <w:r>
+        <w:rPr>
+          <w:lang w:val="es-ES"/>
+        </w:rPr>
+        <w:t>Vector2</w:t>
+      </w:r>
+      <w:r>
+        <w:rPr>
+          <w:lang w:val="es-ES"/>
+        </w:rPr>
+        <w:t xml:space="preserve">: </w:t>
+      </w:r>
+      <w:r>
+        <w:rPr>
+          <w:lang w:val="es-ES"/>
+        </w:rPr>
+        <w:tab/>
+      </w:r>
+      <w:r>
+        <w:rPr>
+          <w:lang w:val="es-ES"/>
+        </w:rPr>
+        <w:t>X</w:t>
+      </w:r>
+      <w:r>
+        <w:rPr>
+          <w:lang w:val="es-ES"/>
+        </w:rPr>
+        <w:t>+1</w:t>
+      </w:r>
+      <w:r>
+        <w:rPr>
+          <w:lang w:val="es-ES"/>
+        </w:rPr>
+        <w:tab/>
+      </w:r>
+      <w:r>
+        <w:rPr>
+          <w:lang w:val="es-ES"/>
+        </w:rPr>
+        <w:t>X</w:t>
+      </w:r>
+      <w:r>
+        <w:rPr>
+          <w:lang w:val="es-ES"/>
+        </w:rPr>
+        <w:tab/>
+        <w:t>X-1</w:t>
+      </w:r>
+      <w:r>
+        <w:rPr>
+          <w:lang w:val="es-ES"/>
+        </w:rPr>
+        <w:t xml:space="preserve"> … </w:t>
+      </w:r>
+      <w:r>
+        <w:rPr>
+          <w:lang w:val="es-ES"/>
+        </w:rPr>
+        <w:t xml:space="preserve">  </w:t>
+      </w:r>
+      <w:r>
+        <w:rPr>
+          <w:lang w:val="es-ES"/>
+        </w:rPr>
+        <w:t>X-W</w:t>
+      </w:r>
+      <w:r>
+        <w:rPr>
+          <w:lang w:val="es-ES"/>
+        </w:rPr>
+        <w:t>+1</w:t>
+      </w:r>
+      <w:r>
+        <w:rPr>
+          <w:lang w:val="es-ES"/>
+        </w:rPr>
+        <w:t xml:space="preserve">  </w:t>
+      </w:r>
+    </w:p>
+    <w:p>
+      <w:pPr>
+        <w:rPr>
+          <w:lang w:val="es-ES"/>
+        </w:rPr>
+      </w:pPr>
+      <w:r>
+        <w:rPr>
+          <w:lang w:val="es-ES"/>
+        </w:rPr>
+        <w:t>Vector3</w:t>
+      </w:r>
+      <w:r>
+        <w:rPr>
+          <w:lang w:val="es-ES"/>
+        </w:rPr>
+        <w:t xml:space="preserve">: </w:t>
+      </w:r>
+      <w:r>
+        <w:rPr>
+          <w:lang w:val="es-ES"/>
+        </w:rPr>
+        <w:tab/>
+        <w:t>X</w:t>
+      </w:r>
+      <w:r>
+        <w:rPr>
+          <w:lang w:val="es-ES"/>
+        </w:rPr>
+        <w:t>+2</w:t>
+      </w:r>
+      <w:r>
+        <w:rPr>
+          <w:lang w:val="es-ES"/>
+        </w:rPr>
+        <w:tab/>
+      </w:r>
+      <w:r>
+        <w:rPr>
+          <w:lang w:val="es-ES"/>
+        </w:rPr>
+        <w:t>X+1</w:t>
+      </w:r>
+      <w:r>
+        <w:rPr>
+          <w:lang w:val="es-ES"/>
+        </w:rPr>
+        <w:tab/>
+        <w:t>X</w:t>
+      </w:r>
+      <w:r>
+        <w:rPr>
+          <w:lang w:val="es-ES"/>
+        </w:rPr>
+        <w:t xml:space="preserve"> … </w:t>
+      </w:r>
+      <w:r>
+        <w:rPr>
+          <w:lang w:val="es-ES"/>
+        </w:rPr>
+        <w:tab/>
+      </w:r>
+      <w:r>
+        <w:rPr>
+          <w:lang w:val="es-ES"/>
+        </w:rPr>
+        <w:t>X-W</w:t>
+      </w:r>
+      <w:r>
+        <w:rPr>
+          <w:lang w:val="es-ES"/>
+        </w:rPr>
+        <w:t>+2</w:t>
+      </w:r>
+    </w:p>
+    <w:p>
+      <w:pPr>
+        <w:rPr>
+          <w:lang w:val="es-ES"/>
+        </w:rPr>
+      </w:pPr>
+      <w:r>
+        <w:rPr>
+          <w:lang w:val="es-ES"/>
+        </w:rPr>
+        <w:t>…</w:t>
+      </w:r>
+    </w:p>
+    <w:p>
+      <w:pPr>
+        <w:rPr>
+          <w:lang w:val="es-ES"/>
+        </w:rPr>
+      </w:pPr>
+      <w:r>
+        <w:rPr>
+          <w:lang w:val="es-ES"/>
+        </w:rPr>
+        <w:t xml:space="preserve">Vector244: </w:t>
+      </w:r>
+      <w:r>
+        <w:rPr>
+          <w:lang w:val="es-ES"/>
+        </w:rPr>
+        <w:tab/>
+        <w:t>X+2</w:t>
+      </w:r>
+      <w:r>
+        <w:rPr>
+          <w:lang w:val="es-ES"/>
+        </w:rPr>
+        <w:t>44</w:t>
+      </w:r>
+      <w:r>
+        <w:rPr>
+          <w:lang w:val="es-ES"/>
+        </w:rPr>
+        <w:tab/>
+        <w:t>X</w:t>
+      </w:r>
+      <w:r>
+        <w:rPr>
+          <w:lang w:val="es-ES"/>
+        </w:rPr>
+        <w:t>+243</w:t>
+      </w:r>
+      <w:r>
+        <w:rPr>
+          <w:lang w:val="es-ES"/>
+        </w:rPr>
+        <w:tab/>
+        <w:t>X</w:t>
+      </w:r>
+      <w:r>
+        <w:rPr>
+          <w:lang w:val="es-ES"/>
+        </w:rPr>
+        <w:t>+242</w:t>
+      </w:r>
+      <w:r>
+        <w:rPr>
+          <w:lang w:val="es-ES"/>
+        </w:rPr>
+        <w:t xml:space="preserve"> … </w:t>
+      </w:r>
+      <w:r>
+        <w:rPr>
+          <w:lang w:val="es-ES"/>
+        </w:rPr>
+        <w:t>X-W+2</w:t>
+      </w:r>
+      <w:r>
+        <w:rPr>
+          <w:lang w:val="es-ES"/>
+        </w:rPr>
+        <w:t>43</w:t>
+      </w:r>
+    </w:p>
+    <w:p>
+      <w:pPr>
+        <w:rPr>
+          <w:lang w:val="es-ES"/>
+        </w:rPr>
+      </w:pPr>
+    </w:p>
+    <w:p>
+      <w:r>
+        <w:t xml:space="preserve">To train the SVM no future values are used, only from past. </w:t>
+      </w:r>
+    </w:p>
+    <w:p/>
+    <w:p>
+      <w:r>
+        <w:t>It’s used two SVMs:</w:t>
+      </w:r>
+    </w:p>
+    <w:p>
+      <w:pPr>
+        <w:pStyle w:val="ListParagraph"/>
+        <w:numPr>
+          <w:ilvl w:val="0"/>
+          <w:numId w:val="1"/>
+        </w:numPr>
+      </w:pPr>
+      <w:r>
+        <w:t>In regression configuration</w:t>
+      </w:r>
+    </w:p>
+    <w:p>
+      <w:pPr>
+        <w:pStyle w:val="ListParagraph"/>
+        <w:numPr>
+          <w:ilvl w:val="0"/>
+          <w:numId w:val="1"/>
+        </w:numPr>
+      </w:pPr>
+      <w:r>
+        <w:t>In classification configuration</w:t>
+      </w:r>
+    </w:p>
+    <w:p/>
+    <w:p>
+      <w:r>
+        <w:t>And each one is trained using only the raw prices and a very basic transformation:</w:t>
+      </w:r>
+    </w:p>
+    <w:p>
+      <w:r>
+        <w:t>X0=1</w:t>
+      </w:r>
+    </w:p>
+    <w:p>
+      <w:r>
+        <w:t>Xi’ = Xi/Xi-1</w:t>
+      </w:r>
+    </w:p>
+    <w:p/>
+    <w:p>
+      <w:r>
+        <w:t>We expected this ratio to work better in this scenario that using the raw prices.</w:t>
+      </w:r>
+    </w:p>
+    <w:p/>
+    <w:p>
+      <w:r>
+        <w:t xml:space="preserve">In a first approach, </w:t>
+      </w:r>
+      <w:r>
+        <w:t>it was tried to normalize the prices using as reference the first value, but it doesn’t take effects on the data by how is SVM built in python.</w:t>
+      </w:r>
+    </w:p>
+    <w:p/>
+    <w:p>
+      <w:r>
+        <w:t xml:space="preserve">We used data from Indian </w:t>
+      </w:r>
+      <w:proofErr w:type="spellStart"/>
+      <w:r>
+        <w:t>Ruppes</w:t>
+      </w:r>
+      <w:proofErr w:type="spellEnd"/>
+      <w:r>
+        <w:t xml:space="preserve"> due to the study that…</w:t>
+      </w:r>
+    </w:p>
+    <w:p/>
     <w:p>
       <w:pPr>
         <w:rPr>
@@ -427,50 +940,69 @@
           <w:lang w:val="es-ES"/>
         </w:rPr>
         <w:t>BBDD</w:t>
+      </w:r>
+    </w:p>
+    <w:p>
+      <w:pPr>
+        <w:rPr>
+          <w:lang w:val="es-ES"/>
+        </w:rPr>
+      </w:pPr>
+    </w:p>
+    <w:p>
+      <w:r>
+        <w:t xml:space="preserve">The first problem is </w:t>
+      </w:r>
+      <w:proofErr w:type="spellStart"/>
+      <w:r>
+        <w:t>geta</w:t>
+      </w:r>
+      <w:proofErr w:type="spellEnd"/>
+      <w:r>
+        <w:t xml:space="preserve"> </w:t>
+      </w:r>
+      <w:proofErr w:type="spellStart"/>
+      <w:r>
+        <w:t>ll</w:t>
+      </w:r>
+      <w:proofErr w:type="spellEnd"/>
+      <w:r>
+        <w:t xml:space="preserve"> data from different stock</w:t>
       </w:r>
       <w:bookmarkStart w:id="0" w:name="_GoBack"/>
       <w:bookmarkEnd w:id="0"/>
     </w:p>
-    <w:p>
-      <w:pPr>
-        <w:rPr>
-          <w:lang w:val="es-ES"/>
-        </w:rPr>
-      </w:pPr>
-    </w:p>
-    <w:p>
-      <w:pPr>
-        <w:rPr>
-          <w:lang w:val="es-ES"/>
-        </w:rPr>
-      </w:pPr>
-    </w:p>
-    <w:p>
-      <w:pPr>
-        <w:rPr>
-          <w:lang w:val="es-ES"/>
-        </w:rPr>
-      </w:pPr>
-    </w:p>
-    <w:p>
-      <w:pPr>
-        <w:rPr>
-          <w:lang w:val="es-ES"/>
-        </w:rPr>
-      </w:pPr>
-    </w:p>
-    <w:p>
-      <w:pPr>
-        <w:rPr>
-          <w:rFonts w:eastAsia="Helvetica" w:cs="Helvetica"/>
-          <w:lang w:val="es-ES"/>
-        </w:rPr>
-      </w:pPr>
-      <w:r>
-        <w:rPr>
-          <w:lang w:val="es-ES"/>
-        </w:rPr>
-        <w:t>Introducci</w:t>
+    <w:p/>
+    <w:p>
+      <w:pPr>
+        <w:rPr>
+          <w:lang w:val="es-ES"/>
+        </w:rPr>
+      </w:pPr>
+      <w:r>
+        <w:rPr>
+          <w:lang w:val="es-ES"/>
+        </w:rPr>
+        <w:t>Resultados</w:t>
+      </w:r>
+      <w:r>
+        <w:rPr>
+          <w:lang w:val="es-ES"/>
+        </w:rPr>
+        <w:t xml:space="preserve"> y </w:t>
+      </w:r>
+      <w:proofErr w:type="spellStart"/>
+      <w:r>
+        <w:rPr>
+          <w:lang w:val="es-ES"/>
+        </w:rPr>
+        <w:t>d</w:t>
+      </w:r>
+      <w:r>
+        <w:rPr>
+          <w:lang w:val="es-ES"/>
+        </w:rPr>
+        <w:t>iscursi</w:t>
       </w:r>
       <w:r>
         <w:rPr>
@@ -479,55 +1011,6 @@
         </w:rPr>
         <w:t>ón</w:t>
       </w:r>
-    </w:p>
-    <w:p>
-      <w:pPr>
-        <w:rPr>
-          <w:lang w:val="es-ES"/>
-        </w:rPr>
-      </w:pPr>
-    </w:p>
-    <w:p>
-      <w:pPr>
-        <w:rPr>
-          <w:lang w:val="es-ES"/>
-        </w:rPr>
-      </w:pPr>
-      <w:r>
-        <w:rPr>
-          <w:lang w:val="es-ES"/>
-        </w:rPr>
-        <w:t>Resultados</w:t>
-      </w:r>
-    </w:p>
-    <w:p>
-      <w:pPr>
-        <w:rPr>
-          <w:lang w:val="es-ES"/>
-        </w:rPr>
-      </w:pPr>
-    </w:p>
-    <w:p>
-      <w:pPr>
-        <w:rPr>
-          <w:rFonts w:eastAsia="Helvetica" w:cs="Helvetica"/>
-          <w:lang w:val="es-ES"/>
-        </w:rPr>
-      </w:pPr>
-      <w:proofErr w:type="spellStart"/>
-      <w:r>
-        <w:rPr>
-          <w:lang w:val="es-ES"/>
-        </w:rPr>
-        <w:t>Discursi</w:t>
-      </w:r>
-      <w:r>
-        <w:rPr>
-          <w:rFonts w:ascii="Helvetica" w:eastAsia="Helvetica" w:hAnsi="Helvetica" w:cs="Helvetica"/>
-          <w:lang w:val="es-ES"/>
-        </w:rPr>
-        <w:t>ón</w:t>
-      </w:r>
       <w:proofErr w:type="spellEnd"/>
     </w:p>
     <w:p>
@@ -543,13 +1026,6 @@
           <w:lang w:val="es-ES"/>
         </w:rPr>
       </w:pPr>
-    </w:p>
-    <w:p>
-      <w:pPr>
-        <w:rPr>
-          <w:lang w:val="es-ES"/>
-        </w:rPr>
-      </w:pPr>
       <w:r>
         <w:rPr>
           <w:lang w:val="es-ES"/>
@@ -563,109 +1039,6 @@
           <w:lang w:val="es-ES"/>
         </w:rPr>
       </w:pPr>
-    </w:p>
-    <w:p>
-      <w:pPr>
-        <w:rPr>
-          <w:lang w:val="es-ES"/>
-        </w:rPr>
-      </w:pPr>
-    </w:p>
-    <w:p>
-      <w:pPr>
-        <w:rPr>
-          <w:lang w:val="es-ES"/>
-        </w:rPr>
-      </w:pPr>
-    </w:p>
-    <w:p>
-      <w:pPr>
-        <w:rPr>
-          <w:lang w:val="es-ES"/>
-        </w:rPr>
-      </w:pPr>
-    </w:p>
-    <w:p>
-      <w:pPr>
-        <w:rPr>
-          <w:lang w:val="es-ES"/>
-        </w:rPr>
-      </w:pPr>
-    </w:p>
-    <w:p>
-      <w:pPr>
-        <w:rPr>
-          <w:lang w:val="es-ES"/>
-        </w:rPr>
-      </w:pPr>
-      <w:r>
-        <w:rPr>
-          <w:lang w:val="es-ES"/>
-        </w:rPr>
-        <w:t>+-+-+-+-+-+-</w:t>
-      </w:r>
-    </w:p>
-    <w:p>
-      <w:pPr>
-        <w:rPr>
-          <w:lang w:val="es-ES"/>
-        </w:rPr>
-      </w:pPr>
-    </w:p>
-    <w:p>
-      <w:pPr>
-        <w:rPr>
-          <w:rFonts w:eastAsia="Helvetica" w:cs="Helvetica"/>
-          <w:lang w:val="es-ES"/>
-        </w:rPr>
-      </w:pPr>
-      <w:r>
-        <w:rPr>
-          <w:lang w:val="es-ES"/>
-        </w:rPr>
-        <w:t>Empresas /d</w:t>
-      </w:r>
-      <w:r>
-        <w:rPr>
-          <w:rFonts w:ascii="Helvetica" w:eastAsia="Helvetica" w:hAnsi="Helvetica" w:cs="Helvetica"/>
-          <w:lang w:val="es-ES"/>
-        </w:rPr>
-        <w:t>ías. Empresas /moneda</w:t>
-      </w:r>
-    </w:p>
-    <w:p>
-      <w:pPr>
-        <w:rPr>
-          <w:lang w:val="es-ES"/>
-        </w:rPr>
-      </w:pPr>
-    </w:p>
-    <w:p>
-      <w:pPr>
-        <w:rPr>
-          <w:lang w:val="es-ES"/>
-        </w:rPr>
-      </w:pPr>
-    </w:p>
-    <w:p>
-      <w:pPr>
-        <w:rPr>
-          <w:lang w:val="es-ES"/>
-        </w:rPr>
-      </w:pPr>
-      <w:r>
-        <w:rPr>
-          <w:lang w:val="es-ES"/>
-        </w:rPr>
-        <w:t>d</w:t>
-      </w:r>
-      <w:r>
-        <w:rPr>
-          <w:rFonts w:ascii="Helvetica" w:eastAsia="Helvetica" w:hAnsi="Helvetica" w:cs="Helvetica"/>
-          <w:lang w:val="es-ES"/>
-        </w:rPr>
-        <w:t>ías.</w:t>
-      </w:r>
     </w:p>
     <w:sectPr>
       <w:pgSz w:w="11900" w:h="16840"/>
@@ -675,6 +1048,103 @@
     </w:sectPr>
   </w:body>
 </w:document>
+</file>
+
+<file path=word/numbering.xml><?xml version="1.0" encoding="utf-8"?>
+<w:numbering xmlns:wpc="http://schemas.microsoft.com/office/word/2010/wordprocessingCanvas" xmlns:mo="http://schemas.microsoft.com/office/mac/office/2008/main" xmlns:mc="http://schemas.openxmlformats.org/markup-compatibility/2006" xmlns:mv="urn:schemas-microsoft-com:mac:vml" xmlns:o="urn:schemas-microsoft-com:office:office" xmlns:r="http://schemas.openxmlformats.org/officeDocument/2006/relationships" xmlns:m="http://schemas.openxmlformats.org/officeDocument/2006/math" xmlns:v="urn:schemas-microsoft-com:vml" xmlns:wp14="http://schemas.microsoft.com/office/word/2010/wordprocessingDrawing" xmlns:wp="http://schemas.openxmlformats.org/drawingml/2006/wordprocessingDrawing" xmlns:w10="urn:schemas-microsoft-com:office:word" xmlns:w="http://schemas.openxmlformats.org/wordprocessingml/2006/main" xmlns:w14="http://schemas.microsoft.com/office/word/2010/wordml" xmlns:w15="http://schemas.microsoft.com/office/word/2012/wordml" xmlns:wpg="http://schemas.microsoft.com/office/word/2010/wordprocessingGroup" xmlns:wpi="http://schemas.microsoft.com/office/word/2010/wordprocessingInk" xmlns:wne="http://schemas.microsoft.com/office/word/2006/wordml" xmlns:wps="http://schemas.microsoft.com/office/word/2010/wordprocessingShape" mc:Ignorable="w14 w15 wp14">
+  <w:abstractNum w:abstractNumId="0">
+    <w:nsid w:val="4F996254"/>
+    <w:multiLevelType w:val="hybridMultilevel"/>
+    <w:tmpl w:val="73AAE2DC"/>
+    <w:lvl w:ilvl="0" w:tplc="0809000F">
+      <w:start w:val="1"/>
+      <w:numFmt w:val="decimal"/>
+      <w:lvlText w:val="%1."/>
+      <w:lvlJc w:val="left"/>
+      <w:pPr>
+        <w:ind w:left="720" w:hanging="360"/>
+      </w:pPr>
+      <w:rPr>
+        <w:rFonts w:hint="default"/>
+      </w:rPr>
+    </w:lvl>
+    <w:lvl w:ilvl="1" w:tplc="08090019" w:tentative="1">
+      <w:start w:val="1"/>
+      <w:numFmt w:val="lowerLetter"/>
+      <w:lvlText w:val="%2."/>
+      <w:lvlJc w:val="left"/>
+      <w:pPr>
+        <w:ind w:left="1440" w:hanging="360"/>
+      </w:pPr>
+    </w:lvl>
+    <w:lvl w:ilvl="2" w:tplc="0809001B" w:tentative="1">
+      <w:start w:val="1"/>
+      <w:numFmt w:val="lowerRoman"/>
+      <w:lvlText w:val="%3."/>
+      <w:lvlJc w:val="right"/>
+      <w:pPr>
+        <w:ind w:left="2160" w:hanging="180"/>
+      </w:pPr>
+    </w:lvl>
+    <w:lvl w:ilvl="3" w:tplc="0809000F" w:tentative="1">
+      <w:start w:val="1"/>
+      <w:numFmt w:val="decimal"/>
+      <w:lvlText w:val="%4."/>
+      <w:lvlJc w:val="left"/>
+      <w:pPr>
+        <w:ind w:left="2880" w:hanging="360"/>
+      </w:pPr>
+    </w:lvl>
+    <w:lvl w:ilvl="4" w:tplc="08090019" w:tentative="1">
+      <w:start w:val="1"/>
+      <w:numFmt w:val="lowerLetter"/>
+      <w:lvlText w:val="%5."/>
+      <w:lvlJc w:val="left"/>
+      <w:pPr>
+        <w:ind w:left="3600" w:hanging="360"/>
+      </w:pPr>
+    </w:lvl>
+    <w:lvl w:ilvl="5" w:tplc="0809001B" w:tentative="1">
+      <w:start w:val="1"/>
+      <w:numFmt w:val="lowerRoman"/>
+      <w:lvlText w:val="%6."/>
+      <w:lvlJc w:val="right"/>
+      <w:pPr>
+        <w:ind w:left="4320" w:hanging="180"/>
+      </w:pPr>
+    </w:lvl>
+    <w:lvl w:ilvl="6" w:tplc="0809000F" w:tentative="1">
+      <w:start w:val="1"/>
+      <w:numFmt w:val="decimal"/>
+      <w:lvlText w:val="%7."/>
+      <w:lvlJc w:val="left"/>
+      <w:pPr>
+        <w:ind w:left="5040" w:hanging="360"/>
+      </w:pPr>
+    </w:lvl>
+    <w:lvl w:ilvl="7" w:tplc="08090019" w:tentative="1">
+      <w:start w:val="1"/>
+      <w:numFmt w:val="lowerLetter"/>
+      <w:lvlText w:val="%8."/>
+      <w:lvlJc w:val="left"/>
+      <w:pPr>
+        <w:ind w:left="5760" w:hanging="360"/>
+      </w:pPr>
+    </w:lvl>
+    <w:lvl w:ilvl="8" w:tplc="0809001B" w:tentative="1">
+      <w:start w:val="1"/>
+      <w:numFmt w:val="lowerRoman"/>
+      <w:lvlText w:val="%9."/>
+      <w:lvlJc w:val="right"/>
+      <w:pPr>
+        <w:ind w:left="6480" w:hanging="180"/>
+      </w:pPr>
+    </w:lvl>
+  </w:abstractNum>
+  <w:num w:numId="1">
+    <w:abstractNumId w:val="0"/>
+  </w:num>
+</w:numbering>
 </file>
 
 <file path=word/styles.xml><?xml version="1.0" encoding="utf-8"?>
@@ -1105,6 +1575,17 @@
     <w:semiHidden/>
     <w:unhideWhenUsed/>
   </w:style>
+  <w:style w:type="paragraph" w:styleId="ListParagraph">
+    <w:name w:val="List Paragraph"/>
+    <w:basedOn w:val="Normal"/>
+    <w:uiPriority w:val="34"/>
+    <w:qFormat/>
+    <w:rsid w:val="008C4D86"/>
+    <w:pPr>
+      <w:ind w:left="720"/>
+      <w:contextualSpacing/>
+    </w:pPr>
+  </w:style>
 </w:styles>
 </file>
 
